--- a/Architectuur document Fitter.docx
+++ b/Architectuur document Fitter.docx
@@ -4856,10 +4856,10 @@
           <w:lang w:val="en-US"/>
         </w:rPr>
         <w:drawing>
-          <wp:inline distT="0" distB="0" distL="0" distR="0" wp14:anchorId="7B84EABC" wp14:editId="5CB183FE">
-            <wp:extent cx="4343400" cy="5676900"/>
-            <wp:effectExtent l="0" t="0" r="0" b="0"/>
-            <wp:docPr id="34" name="Afbeelding 34"/>
+          <wp:inline distT="0" distB="0" distL="0" distR="0" wp14:anchorId="2EF4D16A" wp14:editId="0F422395">
+            <wp:extent cx="4605261" cy="8069580"/>
+            <wp:effectExtent l="0" t="0" r="5080" b="7620"/>
+            <wp:docPr id="35" name="Afbeelding 35"/>
             <wp:cNvGraphicFramePr>
               <a:graphicFrameLocks xmlns:a="http://schemas.openxmlformats.org/drawingml/2006/main" noChangeAspect="1"/>
             </wp:cNvGraphicFramePr>
@@ -4888,105 +4888,7 @@
                   <pic:spPr bwMode="auto">
                     <a:xfrm>
                       <a:off x="0" y="0"/>
-                      <a:ext cx="4343400" cy="5676900"/>
-                    </a:xfrm>
-                    <a:prstGeom prst="rect">
-                      <a:avLst/>
-                    </a:prstGeom>
-                    <a:noFill/>
-                    <a:ln>
-                      <a:noFill/>
-                    </a:ln>
-                  </pic:spPr>
-                </pic:pic>
-              </a:graphicData>
-            </a:graphic>
-          </wp:inline>
-        </w:drawing>
-      </w:r>
-    </w:p>
-    <w:p>
-      <w:pPr>
-        <w:rPr>
-          <w:lang w:val="en-US"/>
-        </w:rPr>
-      </w:pPr>
-      <w:r>
-        <w:rPr>
-          <w:lang w:val="en-US"/>
-        </w:rPr>
-        <w:br w:type="page"/>
-      </w:r>
-    </w:p>
-    <w:p>
-      <w:pPr>
-        <w:pStyle w:val="Kop1"/>
-        <w:rPr>
-          <w:lang w:val="en-US"/>
-        </w:rPr>
-      </w:pPr>
-      <w:bookmarkStart w:id="4" w:name="_Toc98747450"/>
-      <w:r>
-        <w:rPr>
-          <w:lang w:val="en-US"/>
-        </w:rPr>
-        <w:lastRenderedPageBreak/>
-        <w:t>Component diagram</w:t>
-      </w:r>
-      <w:bookmarkEnd w:id="4"/>
-    </w:p>
-    <w:p>
-      <w:pPr>
-        <w:rPr>
-          <w:lang w:val="en-US"/>
-        </w:rPr>
-      </w:pPr>
-    </w:p>
-    <w:p>
-      <w:pPr>
-        <w:rPr>
-          <w:lang w:val="en-US"/>
-        </w:rPr>
-      </w:pPr>
-      <w:r>
-        <w:rPr>
-          <w:noProof/>
-          <w:lang w:val="en-US"/>
-        </w:rPr>
-        <w:drawing>
-          <wp:inline distT="0" distB="0" distL="0" distR="0" wp14:anchorId="488414E4" wp14:editId="212E4CAD">
-            <wp:extent cx="4107180" cy="7231380"/>
-            <wp:effectExtent l="0" t="0" r="7620" b="7620"/>
-            <wp:docPr id="11" name="Afbeelding 11"/>
-            <wp:cNvGraphicFramePr>
-              <a:graphicFrameLocks xmlns:a="http://schemas.openxmlformats.org/drawingml/2006/main" noChangeAspect="1"/>
-            </wp:cNvGraphicFramePr>
-            <a:graphic xmlns:a="http://schemas.openxmlformats.org/drawingml/2006/main">
-              <a:graphicData uri="http://schemas.openxmlformats.org/drawingml/2006/picture">
-                <pic:pic xmlns:pic="http://schemas.openxmlformats.org/drawingml/2006/picture">
-                  <pic:nvPicPr>
-                    <pic:cNvPr id="0" name="Picture 1"/>
-                    <pic:cNvPicPr>
-                      <a:picLocks noChangeAspect="1" noChangeArrowheads="1"/>
-                    </pic:cNvPicPr>
-                  </pic:nvPicPr>
-                  <pic:blipFill>
-                    <a:blip r:embed="rId8">
-                      <a:extLst>
-                        <a:ext uri="{28A0092B-C50C-407E-A947-70E740481C1C}">
-                          <a14:useLocalDpi xmlns:a14="http://schemas.microsoft.com/office/drawing/2010/main" val="0"/>
-                        </a:ext>
-                      </a:extLst>
-                    </a:blip>
-                    <a:srcRect/>
-                    <a:stretch>
-                      <a:fillRect/>
-                    </a:stretch>
-                  </pic:blipFill>
-                  <pic:spPr bwMode="auto">
-                    <a:xfrm>
-                      <a:off x="0" y="0"/>
-                      <a:ext cx="4107180" cy="7231380"/>
+                      <a:ext cx="4613756" cy="8084466"/>
                     </a:xfrm>
                     <a:prstGeom prst="rect">
                       <a:avLst/>
@@ -5103,7 +5005,7 @@
       </w:pPr>
     </w:lvl>
   </w:abstractNum>
-  <w:num w:numId="1">
+  <w:num w:numId="1" w16cid:durableId="1197236840">
     <w:abstractNumId w:val="0"/>
     <w:lvlOverride w:ilvl="0">
       <w:startOverride w:val="1"/>

--- a/Architectuur document Fitter.docx
+++ b/Architectuur document Fitter.docx
@@ -4543,14 +4543,9 @@
       <w:bookmarkStart w:id="1" w:name="_Toc98747447"/>
       <w:r>
         <w:lastRenderedPageBreak/>
-        <w:t xml:space="preserve">User </w:t>
-      </w:r>
-      <w:proofErr w:type="spellStart"/>
-      <w:r>
-        <w:t>stories</w:t>
+        <w:t>User stories</w:t>
       </w:r>
       <w:bookmarkEnd w:id="1"/>
-      <w:proofErr w:type="spellEnd"/>
     </w:p>
     <w:p/>
     <w:p>
@@ -4610,15 +4605,7 @@
         </w:numPr>
       </w:pPr>
       <w:r>
-        <w:t xml:space="preserve">Als gebruiker wil ik een andere gebruiker kunnen </w:t>
-      </w:r>
-      <w:proofErr w:type="spellStart"/>
-      <w:r>
-        <w:t>ontvolgen</w:t>
-      </w:r>
-      <w:proofErr w:type="spellEnd"/>
-      <w:r>
-        <w:t>, zodat ik zijn tweets niet meer in mijn tijdlijn te zien krijg</w:t>
+        <w:t>Als gebruiker wil ik een andere gebruiker kunnen ontvolgen, zodat ik zijn tweets niet meer in mijn tijdlijn te zien krijg</w:t>
       </w:r>
     </w:p>
     <w:p>
@@ -4642,15 +4629,7 @@
         </w:numPr>
       </w:pPr>
       <w:r>
-        <w:t xml:space="preserve">Als gebruiker wil ik alle </w:t>
-      </w:r>
-      <w:proofErr w:type="spellStart"/>
-      <w:r>
-        <w:t>mentions</w:t>
-      </w:r>
-      <w:proofErr w:type="spellEnd"/>
-      <w:r>
-        <w:t xml:space="preserve"> van mezelf in kunnen zien, zodat ik kan zien wanneer mensen over mij tweeten</w:t>
+        <w:t>Als gebruiker wil ik alle mentions van mezelf in kunnen zien, zodat ik kan zien wanneer mensen over mij tweeten</w:t>
       </w:r>
     </w:p>
     <w:p>
@@ -4856,10 +4835,10 @@
           <w:lang w:val="en-US"/>
         </w:rPr>
         <w:drawing>
-          <wp:inline distT="0" distB="0" distL="0" distR="0" wp14:anchorId="2EF4D16A" wp14:editId="0F422395">
-            <wp:extent cx="4605261" cy="8069580"/>
-            <wp:effectExtent l="0" t="0" r="5080" b="7620"/>
-            <wp:docPr id="35" name="Afbeelding 35"/>
+          <wp:inline distT="0" distB="0" distL="0" distR="0" wp14:anchorId="7F98485F" wp14:editId="29C8BE5A">
+            <wp:extent cx="4526280" cy="8292261"/>
+            <wp:effectExtent l="0" t="0" r="7620" b="0"/>
+            <wp:docPr id="11" name="Afbeelding 11"/>
             <wp:cNvGraphicFramePr>
               <a:graphicFrameLocks xmlns:a="http://schemas.openxmlformats.org/drawingml/2006/main" noChangeAspect="1"/>
             </wp:cNvGraphicFramePr>
@@ -4888,7 +4867,7 @@
                   <pic:spPr bwMode="auto">
                     <a:xfrm>
                       <a:off x="0" y="0"/>
-                      <a:ext cx="4613756" cy="8084466"/>
+                      <a:ext cx="4534738" cy="8307756"/>
                     </a:xfrm>
                     <a:prstGeom prst="rect">
                       <a:avLst/>

--- a/Architectuur document Fitter.docx
+++ b/Architectuur document Fitter.docx
@@ -4111,7 +4111,7 @@
       <w:pPr>
         <w:pStyle w:val="Kop1"/>
       </w:pPr>
-      <w:bookmarkStart w:id="0" w:name="_Toc98747446"/>
+      <w:bookmarkStart w:id="0" w:name="_Toc106185859"/>
       <w:r>
         <w:lastRenderedPageBreak/>
         <w:t>Voorwoord</w:t>
@@ -4180,7 +4180,7 @@
           <w:r>
             <w:fldChar w:fldCharType="separate"/>
           </w:r>
-          <w:hyperlink w:anchor="_Toc98747446" w:history="1">
+          <w:hyperlink w:anchor="_Toc106185859" w:history="1">
             <w:r>
               <w:rPr>
                 <w:rStyle w:val="Hyperlink"/>
@@ -4207,7 +4207,7 @@
                 <w:noProof/>
                 <w:webHidden/>
               </w:rPr>
-              <w:instrText xml:space="preserve"> PAGEREF _Toc98747446 \h </w:instrText>
+              <w:instrText xml:space="preserve"> PAGEREF _Toc106185859 \h </w:instrText>
             </w:r>
             <w:r>
               <w:rPr>
@@ -4250,7 +4250,7 @@
               <w:lang w:eastAsia="nl-NL"/>
             </w:rPr>
           </w:pPr>
-          <w:hyperlink w:anchor="_Toc98747447" w:history="1">
+          <w:hyperlink w:anchor="_Toc106185860" w:history="1">
             <w:r>
               <w:rPr>
                 <w:rStyle w:val="Hyperlink"/>
@@ -4277,7 +4277,7 @@
                 <w:noProof/>
                 <w:webHidden/>
               </w:rPr>
-              <w:instrText xml:space="preserve"> PAGEREF _Toc98747447 \h </w:instrText>
+              <w:instrText xml:space="preserve"> PAGEREF _Toc106185860 \h </w:instrText>
             </w:r>
             <w:r>
               <w:rPr>
@@ -4320,13 +4320,14 @@
               <w:lang w:eastAsia="nl-NL"/>
             </w:rPr>
           </w:pPr>
-          <w:hyperlink w:anchor="_Toc98747448" w:history="1">
+          <w:hyperlink w:anchor="_Toc106185861" w:history="1">
             <w:r>
               <w:rPr>
                 <w:rStyle w:val="Hyperlink"/>
                 <w:noProof/>
+                <w:lang w:val="en-US"/>
               </w:rPr>
-              <w:t>System Context diagram</w:t>
+              <w:t>Container diagram</w:t>
             </w:r>
             <w:r>
               <w:rPr>
@@ -4347,7 +4348,7 @@
                 <w:noProof/>
                 <w:webHidden/>
               </w:rPr>
-              <w:instrText xml:space="preserve"> PAGEREF _Toc98747448 \h </w:instrText>
+              <w:instrText xml:space="preserve"> PAGEREF _Toc106185861 \h </w:instrText>
             </w:r>
             <w:r>
               <w:rPr>
@@ -4379,148 +4380,6 @@
           </w:hyperlink>
         </w:p>
         <w:p>
-          <w:pPr>
-            <w:pStyle w:val="Inhopg1"/>
-            <w:tabs>
-              <w:tab w:val="right" w:leader="dot" w:pos="9062"/>
-            </w:tabs>
-            <w:rPr>
-              <w:rFonts w:eastAsiaTheme="minorEastAsia"/>
-              <w:noProof/>
-              <w:lang w:eastAsia="nl-NL"/>
-            </w:rPr>
-          </w:pPr>
-          <w:hyperlink w:anchor="_Toc98747449" w:history="1">
-            <w:r>
-              <w:rPr>
-                <w:rStyle w:val="Hyperlink"/>
-                <w:noProof/>
-                <w:lang w:val="en-US"/>
-              </w:rPr>
-              <w:t>Container diagram</w:t>
-            </w:r>
-            <w:r>
-              <w:rPr>
-                <w:noProof/>
-                <w:webHidden/>
-              </w:rPr>
-              <w:tab/>
-            </w:r>
-            <w:r>
-              <w:rPr>
-                <w:noProof/>
-                <w:webHidden/>
-              </w:rPr>
-              <w:fldChar w:fldCharType="begin"/>
-            </w:r>
-            <w:r>
-              <w:rPr>
-                <w:noProof/>
-                <w:webHidden/>
-              </w:rPr>
-              <w:instrText xml:space="preserve"> PAGEREF _Toc98747449 \h </w:instrText>
-            </w:r>
-            <w:r>
-              <w:rPr>
-                <w:noProof/>
-                <w:webHidden/>
-              </w:rPr>
-            </w:r>
-            <w:r>
-              <w:rPr>
-                <w:noProof/>
-                <w:webHidden/>
-              </w:rPr>
-              <w:fldChar w:fldCharType="separate"/>
-            </w:r>
-            <w:r>
-              <w:rPr>
-                <w:noProof/>
-                <w:webHidden/>
-              </w:rPr>
-              <w:t>5</w:t>
-            </w:r>
-            <w:r>
-              <w:rPr>
-                <w:noProof/>
-                <w:webHidden/>
-              </w:rPr>
-              <w:fldChar w:fldCharType="end"/>
-            </w:r>
-          </w:hyperlink>
-        </w:p>
-        <w:p>
-          <w:pPr>
-            <w:pStyle w:val="Inhopg1"/>
-            <w:tabs>
-              <w:tab w:val="right" w:leader="dot" w:pos="9062"/>
-            </w:tabs>
-            <w:rPr>
-              <w:rFonts w:eastAsiaTheme="minorEastAsia"/>
-              <w:noProof/>
-              <w:lang w:eastAsia="nl-NL"/>
-            </w:rPr>
-          </w:pPr>
-          <w:hyperlink w:anchor="_Toc98747450" w:history="1">
-            <w:r>
-              <w:rPr>
-                <w:rStyle w:val="Hyperlink"/>
-                <w:noProof/>
-                <w:lang w:val="en-US"/>
-              </w:rPr>
-              <w:t>Component diagram</w:t>
-            </w:r>
-            <w:r>
-              <w:rPr>
-                <w:noProof/>
-                <w:webHidden/>
-              </w:rPr>
-              <w:tab/>
-            </w:r>
-            <w:r>
-              <w:rPr>
-                <w:noProof/>
-                <w:webHidden/>
-              </w:rPr>
-              <w:fldChar w:fldCharType="begin"/>
-            </w:r>
-            <w:r>
-              <w:rPr>
-                <w:noProof/>
-                <w:webHidden/>
-              </w:rPr>
-              <w:instrText xml:space="preserve"> PAGEREF _Toc98747450 \h </w:instrText>
-            </w:r>
-            <w:r>
-              <w:rPr>
-                <w:noProof/>
-                <w:webHidden/>
-              </w:rPr>
-            </w:r>
-            <w:r>
-              <w:rPr>
-                <w:noProof/>
-                <w:webHidden/>
-              </w:rPr>
-              <w:fldChar w:fldCharType="separate"/>
-            </w:r>
-            <w:r>
-              <w:rPr>
-                <w:noProof/>
-                <w:webHidden/>
-              </w:rPr>
-              <w:t>6</w:t>
-            </w:r>
-            <w:r>
-              <w:rPr>
-                <w:noProof/>
-                <w:webHidden/>
-              </w:rPr>
-              <w:fldChar w:fldCharType="end"/>
-            </w:r>
-          </w:hyperlink>
-        </w:p>
-        <w:p>
           <w:r>
             <w:rPr>
               <w:b/>
@@ -4540,12 +4399,17 @@
       <w:pPr>
         <w:pStyle w:val="Kop1"/>
       </w:pPr>
-      <w:bookmarkStart w:id="1" w:name="_Toc98747447"/>
+      <w:bookmarkStart w:id="1" w:name="_Toc106185860"/>
       <w:r>
         <w:lastRenderedPageBreak/>
-        <w:t>User stories</w:t>
+        <w:t xml:space="preserve">User </w:t>
+      </w:r>
+      <w:proofErr w:type="spellStart"/>
+      <w:r>
+        <w:t>stories</w:t>
       </w:r>
       <w:bookmarkEnd w:id="1"/>
+      <w:proofErr w:type="spellEnd"/>
     </w:p>
     <w:p/>
     <w:p>
@@ -4605,7 +4469,15 @@
         </w:numPr>
       </w:pPr>
       <w:r>
-        <w:t>Als gebruiker wil ik een andere gebruiker kunnen ontvolgen, zodat ik zijn tweets niet meer in mijn tijdlijn te zien krijg</w:t>
+        <w:t xml:space="preserve">Als gebruiker wil ik een andere gebruiker kunnen </w:t>
+      </w:r>
+      <w:proofErr w:type="spellStart"/>
+      <w:r>
+        <w:t>ontvolgen</w:t>
+      </w:r>
+      <w:proofErr w:type="spellEnd"/>
+      <w:r>
+        <w:t>, zodat ik zijn tweets niet meer in mijn tijdlijn te zien krijg</w:t>
       </w:r>
     </w:p>
     <w:p>
@@ -4629,7 +4501,15 @@
         </w:numPr>
       </w:pPr>
       <w:r>
-        <w:t>Als gebruiker wil ik alle mentions van mezelf in kunnen zien, zodat ik kan zien wanneer mensen over mij tweeten</w:t>
+        <w:t xml:space="preserve">Als gebruiker wil ik alle </w:t>
+      </w:r>
+      <w:proofErr w:type="spellStart"/>
+      <w:r>
+        <w:t>mentions</w:t>
+      </w:r>
+      <w:proofErr w:type="spellEnd"/>
+      <w:r>
+        <w:t xml:space="preserve"> van mezelf in kunnen zien, zodat ik kan zien wanneer mensen over mij tweeten</w:t>
       </w:r>
     </w:p>
     <w:p>
@@ -4722,73 +4602,69 @@
       <w:pPr>
         <w:pStyle w:val="Kop1"/>
       </w:pPr>
-      <w:bookmarkStart w:id="2" w:name="_Toc98747448"/>
       <w:r>
         <w:lastRenderedPageBreak/>
-        <w:t>System Context diagram</w:t>
+        <w:t>GDPR</w:t>
       </w:r>
-      <w:bookmarkEnd w:id="2"/>
     </w:p>
     <w:p/>
     <w:p>
-      <w:pPr>
-        <w:jc w:val="center"/>
-      </w:pPr>
       <w:r>
-        <w:rPr>
-          <w:noProof/>
-        </w:rPr>
-        <w:drawing>
-          <wp:inline distT="0" distB="0" distL="0" distR="0" wp14:anchorId="0F13D462" wp14:editId="3C609FD7">
-            <wp:extent cx="4150360" cy="3244215"/>
-            <wp:effectExtent l="0" t="0" r="2540" b="0"/>
-            <wp:docPr id="33" name="Afbeelding 33"/>
-            <wp:cNvGraphicFramePr>
-              <a:graphicFrameLocks xmlns:a="http://schemas.openxmlformats.org/drawingml/2006/main" noChangeAspect="1"/>
-            </wp:cNvGraphicFramePr>
-            <a:graphic xmlns:a="http://schemas.openxmlformats.org/drawingml/2006/main">
-              <a:graphicData uri="http://schemas.openxmlformats.org/drawingml/2006/picture">
-                <pic:pic xmlns:pic="http://schemas.openxmlformats.org/drawingml/2006/picture">
-                  <pic:nvPicPr>
-                    <pic:cNvPr id="0" name="Picture 2"/>
-                    <pic:cNvPicPr>
-                      <a:picLocks noChangeAspect="1" noChangeArrowheads="1"/>
-                    </pic:cNvPicPr>
-                  </pic:nvPicPr>
-                  <pic:blipFill>
-                    <a:blip r:embed="rId6">
-                      <a:extLst>
-                        <a:ext uri="{28A0092B-C50C-407E-A947-70E740481C1C}">
-                          <a14:useLocalDpi xmlns:a14="http://schemas.microsoft.com/office/drawing/2010/main" val="0"/>
-                        </a:ext>
-                      </a:extLst>
-                    </a:blip>
-                    <a:srcRect/>
-                    <a:stretch>
-                      <a:fillRect/>
-                    </a:stretch>
-                  </pic:blipFill>
-                  <pic:spPr bwMode="auto">
-                    <a:xfrm>
-                      <a:off x="0" y="0"/>
-                      <a:ext cx="4150360" cy="3244215"/>
-                    </a:xfrm>
-                    <a:prstGeom prst="rect">
-                      <a:avLst/>
-                    </a:prstGeom>
-                    <a:noFill/>
-                    <a:ln>
-                      <a:noFill/>
-                    </a:ln>
-                  </pic:spPr>
-                </pic:pic>
-              </a:graphicData>
-            </a:graphic>
-          </wp:inline>
-        </w:drawing>
+        <w:t xml:space="preserve">De volgende data </w:t>
+      </w:r>
+      <w:proofErr w:type="gramStart"/>
+      <w:r>
+        <w:t>wordt</w:t>
+      </w:r>
+      <w:proofErr w:type="gramEnd"/>
+      <w:r>
+        <w:t xml:space="preserve"> in verband met GDPR niet opgeslagen:</w:t>
       </w:r>
     </w:p>
     <w:p>
+      <w:r>
+        <w:t>ID-nummers</w:t>
+      </w:r>
+    </w:p>
+    <w:p>
+      <w:r>
+        <w:t>IP-adressen en cookie-</w:t>
+      </w:r>
+      <w:proofErr w:type="spellStart"/>
+      <w:r>
+        <w:t>ID's</w:t>
+      </w:r>
+      <w:proofErr w:type="spellEnd"/>
+    </w:p>
+    <w:p>
+      <w:r>
+        <w:t>HR-records</w:t>
+      </w:r>
+    </w:p>
+    <w:p>
+      <w:r>
+        <w:t>Contactgegevens van de klant</w:t>
+      </w:r>
+    </w:p>
+    <w:p>
+      <w:r>
+        <w:t>Gezondheidsdossiers</w:t>
+      </w:r>
+    </w:p>
+    <w:p>
+      <w:r>
+        <w:t>Biometrie</w:t>
+      </w:r>
+    </w:p>
+    <w:p>
+      <w:proofErr w:type="spellStart"/>
+      <w:r>
+        <w:t>CV's</w:t>
+      </w:r>
+      <w:proofErr w:type="spellEnd"/>
+      <w:r>
+        <w:t xml:space="preserve"> en arbeidsgegevens</w:t>
+      </w:r>
       <w:r>
         <w:br w:type="page"/>
       </w:r>
@@ -4796,27 +4672,15 @@
     <w:p>
       <w:pPr>
         <w:pStyle w:val="Kop1"/>
-        <w:rPr>
-          <w:lang w:val="en-US"/>
-        </w:rPr>
       </w:pPr>
-      <w:bookmarkStart w:id="3" w:name="_Toc98747449"/>
+      <w:bookmarkStart w:id="2" w:name="_Toc106185861"/>
       <w:r>
-        <w:rPr>
-          <w:lang w:val="en-US"/>
-        </w:rPr>
         <w:lastRenderedPageBreak/>
         <w:t>Container diagram</w:t>
       </w:r>
-      <w:bookmarkEnd w:id="3"/>
+      <w:bookmarkEnd w:id="2"/>
     </w:p>
-    <w:p>
-      <w:pPr>
-        <w:rPr>
-          <w:lang w:val="en-US"/>
-        </w:rPr>
-      </w:pPr>
-    </w:p>
+    <w:p/>
     <w:p>
       <w:pPr>
         <w:jc w:val="center"/>
@@ -4852,7 +4716,7 @@
                     </pic:cNvPicPr>
                   </pic:nvPicPr>
                   <pic:blipFill>
-                    <a:blip r:embed="rId7">
+                    <a:blip r:embed="rId6">
                       <a:extLst>
                         <a:ext uri="{28A0092B-C50C-407E-A947-70E740481C1C}">
                           <a14:useLocalDpi xmlns:a14="http://schemas.microsoft.com/office/drawing/2010/main" val="0"/>

--- a/Architectuur document Fitter.docx
+++ b/Architectuur document Fitter.docx
@@ -1,6 +1,6 @@
 
 <file path=word/document.xml><?xml version="1.0" encoding="utf-8"?>
-<w:document xmlns:wpc="http://schemas.microsoft.com/office/word/2010/wordprocessingCanvas" xmlns:cx="http://schemas.microsoft.com/office/drawing/2014/chartex" xmlns:cx1="http://schemas.microsoft.com/office/drawing/2015/9/8/chartex" xmlns:cx2="http://schemas.microsoft.com/office/drawing/2015/10/21/chartex" xmlns:cx3="http://schemas.microsoft.com/office/drawing/2016/5/9/chartex" xmlns:cx4="http://schemas.microsoft.com/office/drawing/2016/5/10/chartex" xmlns:cx5="http://schemas.microsoft.com/office/drawing/2016/5/11/chartex" xmlns:cx6="http://schemas.microsoft.com/office/drawing/2016/5/12/chartex" xmlns:cx7="http://schemas.microsoft.com/office/drawing/2016/5/13/chartex" xmlns:cx8="http://schemas.microsoft.com/office/drawing/2016/5/14/chartex" xmlns:mc="http://schemas.openxmlformats.org/markup-compatibility/2006" xmlns:aink="http://schemas.microsoft.com/office/drawing/2016/ink" xmlns:am3d="http://schemas.microsoft.com/office/drawing/2017/model3d" xmlns:o="urn:schemas-microsoft-com:office:office" xmlns:r="http://schemas.openxmlformats.org/officeDocument/2006/relationships" xmlns:m="http://schemas.openxmlformats.org/officeDocument/2006/math" xmlns:v="urn:schemas-microsoft-com:vml" xmlns:wp14="http://schemas.microsoft.com/office/word/2010/wordprocessingDrawing" xmlns:wp="http://schemas.openxmlformats.org/drawingml/2006/wordprocessingDrawing" xmlns:w10="urn:schemas-microsoft-com:office:word" xmlns:w="http://schemas.openxmlformats.org/wordprocessingml/2006/main" xmlns:w14="http://schemas.microsoft.com/office/word/2010/wordml" xmlns:w15="http://schemas.microsoft.com/office/word/2012/wordml" xmlns:w16cex="http://schemas.microsoft.com/office/word/2018/wordml/cex" xmlns:w16cid="http://schemas.microsoft.com/office/word/2016/wordml/cid" xmlns:w16="http://schemas.microsoft.com/office/word/2018/wordml" xmlns:w16sdtdh="http://schemas.microsoft.com/office/word/2020/wordml/sdtdatahash" xmlns:w16se="http://schemas.microsoft.com/office/word/2015/wordml/symex" xmlns:wpg="http://schemas.microsoft.com/office/word/2010/wordprocessingGroup" xmlns:wpi="http://schemas.microsoft.com/office/word/2010/wordprocessingInk" xmlns:wne="http://schemas.microsoft.com/office/word/2006/wordml" xmlns:wps="http://schemas.microsoft.com/office/word/2010/wordprocessingShape" mc:Ignorable="w14 w15 w16se w16cid w16 w16cex w16sdtdh wp14">
+<w:document xmlns:wpc="http://schemas.microsoft.com/office/word/2010/wordprocessingCanvas" xmlns:cx="http://schemas.microsoft.com/office/drawing/2014/chartex" xmlns:cx1="http://schemas.microsoft.com/office/drawing/2015/9/8/chartex" xmlns:cx2="http://schemas.microsoft.com/office/drawing/2015/10/21/chartex" xmlns:cx3="http://schemas.microsoft.com/office/drawing/2016/5/9/chartex" xmlns:cx4="http://schemas.microsoft.com/office/drawing/2016/5/10/chartex" xmlns:cx5="http://schemas.microsoft.com/office/drawing/2016/5/11/chartex" xmlns:cx6="http://schemas.microsoft.com/office/drawing/2016/5/12/chartex" xmlns:cx7="http://schemas.microsoft.com/office/drawing/2016/5/13/chartex" xmlns:cx8="http://schemas.microsoft.com/office/drawing/2016/5/14/chartex" xmlns:mc="http://schemas.openxmlformats.org/markup-compatibility/2006" xmlns:aink="http://schemas.microsoft.com/office/drawing/2016/ink" xmlns:am3d="http://schemas.microsoft.com/office/drawing/2017/model3d" xmlns:o="urn:schemas-microsoft-com:office:office" xmlns:oel="http://schemas.microsoft.com/office/2019/extlst" xmlns:r="http://schemas.openxmlformats.org/officeDocument/2006/relationships" xmlns:m="http://schemas.openxmlformats.org/officeDocument/2006/math" xmlns:v="urn:schemas-microsoft-com:vml" xmlns:wp14="http://schemas.microsoft.com/office/word/2010/wordprocessingDrawing" xmlns:wp="http://schemas.openxmlformats.org/drawingml/2006/wordprocessingDrawing" xmlns:w10="urn:schemas-microsoft-com:office:word" xmlns:w="http://schemas.openxmlformats.org/wordprocessingml/2006/main" xmlns:w14="http://schemas.microsoft.com/office/word/2010/wordml" xmlns:w15="http://schemas.microsoft.com/office/word/2012/wordml" xmlns:w16cex="http://schemas.microsoft.com/office/word/2018/wordml/cex" xmlns:w16cid="http://schemas.microsoft.com/office/word/2016/wordml/cid" xmlns:w16="http://schemas.microsoft.com/office/word/2018/wordml" xmlns:w16sdtdh="http://schemas.microsoft.com/office/word/2020/wordml/sdtdatahash" xmlns:w16se="http://schemas.microsoft.com/office/word/2015/wordml/symex" xmlns:wpg="http://schemas.microsoft.com/office/word/2010/wordprocessingGroup" xmlns:wpi="http://schemas.microsoft.com/office/word/2010/wordprocessingInk" xmlns:wne="http://schemas.microsoft.com/office/word/2006/wordml" xmlns:wps="http://schemas.microsoft.com/office/word/2010/wordprocessingShape" mc:Ignorable="w14 w15 w16se w16cid w16 w16cex w16sdtdh wp14">
   <w:body>
     <w:sdt>
       <w:sdtPr>
@@ -4604,21 +4604,559 @@
       </w:pPr>
       <w:r>
         <w:lastRenderedPageBreak/>
+        <w:t>Non-</w:t>
+      </w:r>
+      <w:proofErr w:type="spellStart"/>
+      <w:r>
+        <w:t>functional</w:t>
+      </w:r>
+      <w:proofErr w:type="spellEnd"/>
+      <w:r>
+        <w:t xml:space="preserve"> </w:t>
+      </w:r>
+      <w:proofErr w:type="spellStart"/>
+      <w:r>
+        <w:t>requirements</w:t>
+      </w:r>
+      <w:proofErr w:type="spellEnd"/>
+    </w:p>
+    <w:p/>
+    <w:tbl>
+      <w:tblPr>
+        <w:tblStyle w:val="Tabelraster"/>
+        <w:tblW w:w="0" w:type="auto"/>
+        <w:tblInd w:w="0" w:type="dxa"/>
+        <w:tblLook w:val="04A0" w:firstRow="1" w:lastRow="0" w:firstColumn="1" w:lastColumn="0" w:noHBand="0" w:noVBand="1"/>
+      </w:tblPr>
+      <w:tblGrid>
+        <w:gridCol w:w="805"/>
+        <w:gridCol w:w="2340"/>
+        <w:gridCol w:w="5917"/>
+      </w:tblGrid>
+      <w:tr>
+        <w:tc>
+          <w:tcPr>
+            <w:tcW w:w="805" w:type="dxa"/>
+            <w:tcBorders>
+              <w:top w:val="single" w:sz="4" w:space="0" w:color="auto"/>
+              <w:left w:val="single" w:sz="4" w:space="0" w:color="auto"/>
+              <w:bottom w:val="single" w:sz="4" w:space="0" w:color="auto"/>
+              <w:right w:val="single" w:sz="4" w:space="0" w:color="auto"/>
+            </w:tcBorders>
+            <w:hideMark/>
+          </w:tcPr>
+          <w:p>
+            <w:r>
+              <w:t>NF</w:t>
+            </w:r>
+            <w:r>
+              <w:t>-</w:t>
+            </w:r>
+            <w:r>
+              <w:t>01</w:t>
+            </w:r>
+          </w:p>
+        </w:tc>
+        <w:tc>
+          <w:tcPr>
+            <w:tcW w:w="2340" w:type="dxa"/>
+            <w:tcBorders>
+              <w:top w:val="single" w:sz="4" w:space="0" w:color="auto"/>
+              <w:left w:val="single" w:sz="4" w:space="0" w:color="auto"/>
+              <w:bottom w:val="single" w:sz="4" w:space="0" w:color="auto"/>
+              <w:right w:val="single" w:sz="4" w:space="0" w:color="auto"/>
+            </w:tcBorders>
+            <w:hideMark/>
+          </w:tcPr>
+          <w:p>
+            <w:r>
+              <w:t>Schaalbaarheid</w:t>
+            </w:r>
+          </w:p>
+        </w:tc>
+        <w:tc>
+          <w:tcPr>
+            <w:tcW w:w="5917" w:type="dxa"/>
+            <w:tcBorders>
+              <w:top w:val="single" w:sz="4" w:space="0" w:color="auto"/>
+              <w:left w:val="single" w:sz="4" w:space="0" w:color="auto"/>
+              <w:bottom w:val="single" w:sz="4" w:space="0" w:color="auto"/>
+              <w:right w:val="single" w:sz="4" w:space="0" w:color="auto"/>
+            </w:tcBorders>
+            <w:hideMark/>
+          </w:tcPr>
+          <w:p>
+            <w:r>
+              <w:t>E</w:t>
+            </w:r>
+            <w:r>
+              <w:t xml:space="preserve">r </w:t>
+            </w:r>
+            <w:r>
+              <w:t xml:space="preserve">wordt </w:t>
+            </w:r>
+            <w:r>
+              <w:t xml:space="preserve">rekening gehouden met de mogelijkheid om de applicatie makkelijk uit te kunnen breiden. </w:t>
+            </w:r>
+          </w:p>
+        </w:tc>
+      </w:tr>
+      <w:tr>
+        <w:tc>
+          <w:tcPr>
+            <w:tcW w:w="805" w:type="dxa"/>
+            <w:tcBorders>
+              <w:top w:val="single" w:sz="4" w:space="0" w:color="auto"/>
+              <w:left w:val="single" w:sz="4" w:space="0" w:color="auto"/>
+              <w:bottom w:val="single" w:sz="4" w:space="0" w:color="auto"/>
+              <w:right w:val="single" w:sz="4" w:space="0" w:color="auto"/>
+            </w:tcBorders>
+            <w:hideMark/>
+          </w:tcPr>
+          <w:p>
+            <w:r>
+              <w:t>NF</w:t>
+            </w:r>
+            <w:r>
+              <w:t>-</w:t>
+            </w:r>
+            <w:r>
+              <w:t>02</w:t>
+            </w:r>
+          </w:p>
+        </w:tc>
+        <w:tc>
+          <w:tcPr>
+            <w:tcW w:w="2340" w:type="dxa"/>
+            <w:tcBorders>
+              <w:top w:val="single" w:sz="4" w:space="0" w:color="auto"/>
+              <w:left w:val="single" w:sz="4" w:space="0" w:color="auto"/>
+              <w:bottom w:val="single" w:sz="4" w:space="0" w:color="auto"/>
+              <w:right w:val="single" w:sz="4" w:space="0" w:color="auto"/>
+            </w:tcBorders>
+            <w:hideMark/>
+          </w:tcPr>
+          <w:p>
+            <w:r>
+              <w:t>Schaalbaarheid</w:t>
+            </w:r>
+          </w:p>
+        </w:tc>
+        <w:tc>
+          <w:tcPr>
+            <w:tcW w:w="5917" w:type="dxa"/>
+            <w:tcBorders>
+              <w:top w:val="single" w:sz="4" w:space="0" w:color="auto"/>
+              <w:left w:val="single" w:sz="4" w:space="0" w:color="auto"/>
+              <w:bottom w:val="single" w:sz="4" w:space="0" w:color="auto"/>
+              <w:right w:val="single" w:sz="4" w:space="0" w:color="auto"/>
+            </w:tcBorders>
+            <w:hideMark/>
+          </w:tcPr>
+          <w:p>
+            <w:r>
+              <w:t>De</w:t>
+            </w:r>
+            <w:r>
+              <w:t xml:space="preserve"> applicatie kan automatisch op en afschalen wanneer dit nodig is.</w:t>
+            </w:r>
+          </w:p>
+        </w:tc>
+      </w:tr>
+      <w:tr>
+        <w:tc>
+          <w:tcPr>
+            <w:tcW w:w="805" w:type="dxa"/>
+            <w:tcBorders>
+              <w:top w:val="single" w:sz="4" w:space="0" w:color="auto"/>
+              <w:left w:val="single" w:sz="4" w:space="0" w:color="auto"/>
+              <w:bottom w:val="single" w:sz="4" w:space="0" w:color="auto"/>
+              <w:right w:val="single" w:sz="4" w:space="0" w:color="auto"/>
+            </w:tcBorders>
+            <w:hideMark/>
+          </w:tcPr>
+          <w:p>
+            <w:r>
+              <w:t>NF</w:t>
+            </w:r>
+            <w:r>
+              <w:t>-</w:t>
+            </w:r>
+            <w:r>
+              <w:t>0</w:t>
+            </w:r>
+            <w:r>
+              <w:t>3</w:t>
+            </w:r>
+          </w:p>
+        </w:tc>
+        <w:tc>
+          <w:tcPr>
+            <w:tcW w:w="2340" w:type="dxa"/>
+            <w:tcBorders>
+              <w:top w:val="single" w:sz="4" w:space="0" w:color="auto"/>
+              <w:left w:val="single" w:sz="4" w:space="0" w:color="auto"/>
+              <w:bottom w:val="single" w:sz="4" w:space="0" w:color="auto"/>
+              <w:right w:val="single" w:sz="4" w:space="0" w:color="auto"/>
+            </w:tcBorders>
+            <w:hideMark/>
+          </w:tcPr>
+          <w:p>
+            <w:r>
+              <w:t>Performance</w:t>
+            </w:r>
+          </w:p>
+        </w:tc>
+        <w:tc>
+          <w:tcPr>
+            <w:tcW w:w="5917" w:type="dxa"/>
+            <w:tcBorders>
+              <w:top w:val="single" w:sz="4" w:space="0" w:color="auto"/>
+              <w:left w:val="single" w:sz="4" w:space="0" w:color="auto"/>
+              <w:bottom w:val="single" w:sz="4" w:space="0" w:color="auto"/>
+              <w:right w:val="single" w:sz="4" w:space="0" w:color="auto"/>
+            </w:tcBorders>
+            <w:hideMark/>
+          </w:tcPr>
+          <w:p>
+            <w:r>
+              <w:t>De snelheid wordt grotendeels gewaarborgd door een juiste architectuur. De applicatie dient te blijven werken onder zware load.</w:t>
+            </w:r>
+          </w:p>
+        </w:tc>
+      </w:tr>
+      <w:tr>
+        <w:tc>
+          <w:tcPr>
+            <w:tcW w:w="805" w:type="dxa"/>
+            <w:tcBorders>
+              <w:top w:val="single" w:sz="4" w:space="0" w:color="auto"/>
+              <w:left w:val="single" w:sz="4" w:space="0" w:color="auto"/>
+              <w:bottom w:val="single" w:sz="4" w:space="0" w:color="auto"/>
+              <w:right w:val="single" w:sz="4" w:space="0" w:color="auto"/>
+            </w:tcBorders>
+            <w:hideMark/>
+          </w:tcPr>
+          <w:p>
+            <w:r>
+              <w:t>NF</w:t>
+            </w:r>
+            <w:r>
+              <w:t>-</w:t>
+            </w:r>
+            <w:r>
+              <w:t>0</w:t>
+            </w:r>
+            <w:r>
+              <w:t>4</w:t>
+            </w:r>
+          </w:p>
+        </w:tc>
+        <w:tc>
+          <w:tcPr>
+            <w:tcW w:w="2340" w:type="dxa"/>
+            <w:tcBorders>
+              <w:top w:val="single" w:sz="4" w:space="0" w:color="auto"/>
+              <w:left w:val="single" w:sz="4" w:space="0" w:color="auto"/>
+              <w:bottom w:val="single" w:sz="4" w:space="0" w:color="auto"/>
+              <w:right w:val="single" w:sz="4" w:space="0" w:color="auto"/>
+            </w:tcBorders>
+            <w:hideMark/>
+          </w:tcPr>
+          <w:p>
+            <w:r>
+              <w:t>Robuustheid</w:t>
+            </w:r>
+          </w:p>
+        </w:tc>
+        <w:tc>
+          <w:tcPr>
+            <w:tcW w:w="5917" w:type="dxa"/>
+            <w:tcBorders>
+              <w:top w:val="single" w:sz="4" w:space="0" w:color="auto"/>
+              <w:left w:val="single" w:sz="4" w:space="0" w:color="auto"/>
+              <w:bottom w:val="single" w:sz="4" w:space="0" w:color="auto"/>
+              <w:right w:val="single" w:sz="4" w:space="0" w:color="auto"/>
+            </w:tcBorders>
+            <w:hideMark/>
+          </w:tcPr>
+          <w:p>
+            <w:r>
+              <w:t xml:space="preserve">De applicatie gaat juist om met </w:t>
+            </w:r>
+            <w:proofErr w:type="spellStart"/>
+            <w:r>
+              <w:t>errors</w:t>
+            </w:r>
+            <w:proofErr w:type="spellEnd"/>
+            <w:r>
+              <w:t xml:space="preserve">. Hij vangt deze af en zorgt ervoor dat het </w:t>
+            </w:r>
+            <w:r>
+              <w:t>niet zichtbaar</w:t>
+            </w:r>
+            <w:r>
+              <w:t xml:space="preserve"> is voor de gebruiker.</w:t>
+            </w:r>
+          </w:p>
+        </w:tc>
+      </w:tr>
+      <w:tr>
+        <w:tc>
+          <w:tcPr>
+            <w:tcW w:w="805" w:type="dxa"/>
+            <w:tcBorders>
+              <w:top w:val="single" w:sz="4" w:space="0" w:color="auto"/>
+              <w:left w:val="single" w:sz="4" w:space="0" w:color="auto"/>
+              <w:bottom w:val="single" w:sz="4" w:space="0" w:color="auto"/>
+              <w:right w:val="single" w:sz="4" w:space="0" w:color="auto"/>
+            </w:tcBorders>
+            <w:hideMark/>
+          </w:tcPr>
+          <w:p>
+            <w:r>
+              <w:t>NF</w:t>
+            </w:r>
+            <w:r>
+              <w:t>-</w:t>
+            </w:r>
+            <w:r>
+              <w:t>0</w:t>
+            </w:r>
+            <w:r>
+              <w:t>5</w:t>
+            </w:r>
+          </w:p>
+        </w:tc>
+        <w:tc>
+          <w:tcPr>
+            <w:tcW w:w="2340" w:type="dxa"/>
+            <w:tcBorders>
+              <w:top w:val="single" w:sz="4" w:space="0" w:color="auto"/>
+              <w:left w:val="single" w:sz="4" w:space="0" w:color="auto"/>
+              <w:bottom w:val="single" w:sz="4" w:space="0" w:color="auto"/>
+              <w:right w:val="single" w:sz="4" w:space="0" w:color="auto"/>
+            </w:tcBorders>
+            <w:hideMark/>
+          </w:tcPr>
+          <w:p>
+            <w:r>
+              <w:t>Gedistribueerde data</w:t>
+            </w:r>
+          </w:p>
+        </w:tc>
+        <w:tc>
+          <w:tcPr>
+            <w:tcW w:w="5917" w:type="dxa"/>
+            <w:tcBorders>
+              <w:top w:val="single" w:sz="4" w:space="0" w:color="auto"/>
+              <w:left w:val="single" w:sz="4" w:space="0" w:color="auto"/>
+              <w:bottom w:val="single" w:sz="4" w:space="0" w:color="auto"/>
+              <w:right w:val="single" w:sz="4" w:space="0" w:color="auto"/>
+            </w:tcBorders>
+            <w:hideMark/>
+          </w:tcPr>
+          <w:p>
+            <w:r>
+              <w:t>In het design en in de architectuur moet rekening worden gehouden met het juist opslaan van data</w:t>
+            </w:r>
+            <w:r>
+              <w:t xml:space="preserve"> zie ook GDPR.</w:t>
+            </w:r>
+          </w:p>
+        </w:tc>
+      </w:tr>
+      <w:tr>
+        <w:tc>
+          <w:tcPr>
+            <w:tcW w:w="805" w:type="dxa"/>
+            <w:tcBorders>
+              <w:top w:val="single" w:sz="4" w:space="0" w:color="auto"/>
+              <w:left w:val="single" w:sz="4" w:space="0" w:color="auto"/>
+              <w:bottom w:val="single" w:sz="4" w:space="0" w:color="auto"/>
+              <w:right w:val="single" w:sz="4" w:space="0" w:color="auto"/>
+            </w:tcBorders>
+            <w:hideMark/>
+          </w:tcPr>
+          <w:p>
+            <w:r>
+              <w:t>NF</w:t>
+            </w:r>
+            <w:r>
+              <w:t>-</w:t>
+            </w:r>
+            <w:r>
+              <w:t>0</w:t>
+            </w:r>
+            <w:r>
+              <w:t>6</w:t>
+            </w:r>
+          </w:p>
+        </w:tc>
+        <w:tc>
+          <w:tcPr>
+            <w:tcW w:w="2340" w:type="dxa"/>
+            <w:tcBorders>
+              <w:top w:val="single" w:sz="4" w:space="0" w:color="auto"/>
+              <w:left w:val="single" w:sz="4" w:space="0" w:color="auto"/>
+              <w:bottom w:val="single" w:sz="4" w:space="0" w:color="auto"/>
+              <w:right w:val="single" w:sz="4" w:space="0" w:color="auto"/>
+            </w:tcBorders>
+            <w:hideMark/>
+          </w:tcPr>
+          <w:p>
+            <w:r>
+              <w:t>Security</w:t>
+            </w:r>
+          </w:p>
+        </w:tc>
+        <w:tc>
+          <w:tcPr>
+            <w:tcW w:w="5917" w:type="dxa"/>
+            <w:tcBorders>
+              <w:top w:val="single" w:sz="4" w:space="0" w:color="auto"/>
+              <w:left w:val="single" w:sz="4" w:space="0" w:color="auto"/>
+              <w:bottom w:val="single" w:sz="4" w:space="0" w:color="auto"/>
+              <w:right w:val="single" w:sz="4" w:space="0" w:color="auto"/>
+            </w:tcBorders>
+            <w:hideMark/>
+          </w:tcPr>
+          <w:p>
+            <w:r>
+              <w:t>E</w:t>
+            </w:r>
+            <w:r>
+              <w:t>r</w:t>
+            </w:r>
+            <w:r>
+              <w:t xml:space="preserve"> wordt</w:t>
+            </w:r>
+            <w:r>
+              <w:t xml:space="preserve"> bij het design en de architectuur rekening gehouden met </w:t>
+            </w:r>
+            <w:r>
+              <w:t>de</w:t>
+            </w:r>
+            <w:r>
+              <w:t xml:space="preserve"> risico</w:t>
+            </w:r>
+            <w:r>
+              <w:t>’</w:t>
+            </w:r>
+            <w:r>
+              <w:t>s</w:t>
+            </w:r>
+            <w:r>
+              <w:t xml:space="preserve"> van OWASP</w:t>
+            </w:r>
+            <w:r>
+              <w:t xml:space="preserve">. </w:t>
+            </w:r>
+            <w:r>
+              <w:t xml:space="preserve">Ook worden er aan </w:t>
+            </w:r>
+            <w:r>
+              <w:t>basisprincipes</w:t>
+            </w:r>
+            <w:r>
+              <w:t xml:space="preserve"> gehouden van security.</w:t>
+            </w:r>
+          </w:p>
+        </w:tc>
+      </w:tr>
+      <w:tr>
+        <w:tc>
+          <w:tcPr>
+            <w:tcW w:w="805" w:type="dxa"/>
+            <w:tcBorders>
+              <w:top w:val="single" w:sz="4" w:space="0" w:color="auto"/>
+              <w:left w:val="single" w:sz="4" w:space="0" w:color="auto"/>
+              <w:bottom w:val="single" w:sz="4" w:space="0" w:color="auto"/>
+              <w:right w:val="single" w:sz="4" w:space="0" w:color="auto"/>
+            </w:tcBorders>
+            <w:hideMark/>
+          </w:tcPr>
+          <w:p>
+            <w:r>
+              <w:t>NF</w:t>
+            </w:r>
+            <w:r>
+              <w:t>-</w:t>
+            </w:r>
+            <w:r>
+              <w:t>0</w:t>
+            </w:r>
+            <w:r>
+              <w:t>7</w:t>
+            </w:r>
+          </w:p>
+        </w:tc>
+        <w:tc>
+          <w:tcPr>
+            <w:tcW w:w="2340" w:type="dxa"/>
+            <w:tcBorders>
+              <w:top w:val="single" w:sz="4" w:space="0" w:color="auto"/>
+              <w:left w:val="single" w:sz="4" w:space="0" w:color="auto"/>
+              <w:bottom w:val="single" w:sz="4" w:space="0" w:color="auto"/>
+              <w:right w:val="single" w:sz="4" w:space="0" w:color="auto"/>
+            </w:tcBorders>
+            <w:hideMark/>
+          </w:tcPr>
+          <w:p>
+            <w:r>
+              <w:t>Privacy</w:t>
+            </w:r>
+          </w:p>
+        </w:tc>
+        <w:tc>
+          <w:tcPr>
+            <w:tcW w:w="5917" w:type="dxa"/>
+            <w:tcBorders>
+              <w:top w:val="single" w:sz="4" w:space="0" w:color="auto"/>
+              <w:left w:val="single" w:sz="4" w:space="0" w:color="auto"/>
+              <w:bottom w:val="single" w:sz="4" w:space="0" w:color="auto"/>
+              <w:right w:val="single" w:sz="4" w:space="0" w:color="auto"/>
+            </w:tcBorders>
+            <w:hideMark/>
+          </w:tcPr>
+          <w:p>
+            <w:r>
+              <w:t xml:space="preserve">Er wordt rekening gehouden met de </w:t>
+            </w:r>
+            <w:r>
+              <w:t>privacyregels</w:t>
+            </w:r>
+            <w:r>
+              <w:t xml:space="preserve"> </w:t>
+            </w:r>
+            <w:r>
+              <w:t>over, van en voor</w:t>
+            </w:r>
+            <w:r>
+              <w:t xml:space="preserve"> het opslaan van data.</w:t>
+            </w:r>
+          </w:p>
+        </w:tc>
+      </w:tr>
+    </w:tbl>
+    <w:p>
+      <w:r>
+        <w:br w:type="page"/>
+      </w:r>
+    </w:p>
+    <w:p>
+      <w:pPr>
+        <w:pStyle w:val="Kop1"/>
+      </w:pPr>
+      <w:r>
+        <w:lastRenderedPageBreak/>
         <w:t>GDPR</w:t>
       </w:r>
     </w:p>
     <w:p/>
     <w:p>
       <w:r>
-        <w:t xml:space="preserve">De volgende data </w:t>
-      </w:r>
-      <w:proofErr w:type="gramStart"/>
-      <w:r>
-        <w:t>wordt</w:t>
-      </w:r>
-      <w:proofErr w:type="gramEnd"/>
-      <w:r>
-        <w:t xml:space="preserve"> in verband met GDPR niet opgeslagen:</w:t>
+        <w:t>De volgende data wordt in verband met GDPR niet opgeslagen:</w:t>
       </w:r>
     </w:p>
     <w:p>
@@ -4761,7 +5299,7 @@
 </file>
 
 <file path=word/numbering.xml><?xml version="1.0" encoding="utf-8"?>
-<w:numbering xmlns:wpc="http://schemas.microsoft.com/office/word/2010/wordprocessingCanvas" xmlns:cx="http://schemas.microsoft.com/office/drawing/2014/chartex" xmlns:cx1="http://schemas.microsoft.com/office/drawing/2015/9/8/chartex" xmlns:cx2="http://schemas.microsoft.com/office/drawing/2015/10/21/chartex" xmlns:cx3="http://schemas.microsoft.com/office/drawing/2016/5/9/chartex" xmlns:cx4="http://schemas.microsoft.com/office/drawing/2016/5/10/chartex" xmlns:cx5="http://schemas.microsoft.com/office/drawing/2016/5/11/chartex" xmlns:cx6="http://schemas.microsoft.com/office/drawing/2016/5/12/chartex" xmlns:cx7="http://schemas.microsoft.com/office/drawing/2016/5/13/chartex" xmlns:cx8="http://schemas.microsoft.com/office/drawing/2016/5/14/chartex" xmlns:mc="http://schemas.openxmlformats.org/markup-compatibility/2006" xmlns:aink="http://schemas.microsoft.com/office/drawing/2016/ink" xmlns:am3d="http://schemas.microsoft.com/office/drawing/2017/model3d" xmlns:o="urn:schemas-microsoft-com:office:office" xmlns:r="http://schemas.openxmlformats.org/officeDocument/2006/relationships" xmlns:m="http://schemas.openxmlformats.org/officeDocument/2006/math" xmlns:v="urn:schemas-microsoft-com:vml" xmlns:wp14="http://schemas.microsoft.com/office/word/2010/wordprocessingDrawing" xmlns:wp="http://schemas.openxmlformats.org/drawingml/2006/wordprocessingDrawing" xmlns:w10="urn:schemas-microsoft-com:office:word" xmlns:w="http://schemas.openxmlformats.org/wordprocessingml/2006/main" xmlns:w14="http://schemas.microsoft.com/office/word/2010/wordml" xmlns:w15="http://schemas.microsoft.com/office/word/2012/wordml" xmlns:w16cex="http://schemas.microsoft.com/office/word/2018/wordml/cex" xmlns:w16cid="http://schemas.microsoft.com/office/word/2016/wordml/cid" xmlns:w16="http://schemas.microsoft.com/office/word/2018/wordml" xmlns:w16sdtdh="http://schemas.microsoft.com/office/word/2020/wordml/sdtdatahash" xmlns:w16se="http://schemas.microsoft.com/office/word/2015/wordml/symex" xmlns:wpg="http://schemas.microsoft.com/office/word/2010/wordprocessingGroup" xmlns:wpi="http://schemas.microsoft.com/office/word/2010/wordprocessingInk" xmlns:wne="http://schemas.microsoft.com/office/word/2006/wordml" xmlns:wps="http://schemas.microsoft.com/office/word/2010/wordprocessingShape" mc:Ignorable="w14 w15 w16se w16cid w16 w16cex w16sdtdh wp14">
+<w:numbering xmlns:wpc="http://schemas.microsoft.com/office/word/2010/wordprocessingCanvas" xmlns:cx="http://schemas.microsoft.com/office/drawing/2014/chartex" xmlns:cx1="http://schemas.microsoft.com/office/drawing/2015/9/8/chartex" xmlns:cx2="http://schemas.microsoft.com/office/drawing/2015/10/21/chartex" xmlns:cx3="http://schemas.microsoft.com/office/drawing/2016/5/9/chartex" xmlns:cx4="http://schemas.microsoft.com/office/drawing/2016/5/10/chartex" xmlns:cx5="http://schemas.microsoft.com/office/drawing/2016/5/11/chartex" xmlns:cx6="http://schemas.microsoft.com/office/drawing/2016/5/12/chartex" xmlns:cx7="http://schemas.microsoft.com/office/drawing/2016/5/13/chartex" xmlns:cx8="http://schemas.microsoft.com/office/drawing/2016/5/14/chartex" xmlns:mc="http://schemas.openxmlformats.org/markup-compatibility/2006" xmlns:aink="http://schemas.microsoft.com/office/drawing/2016/ink" xmlns:am3d="http://schemas.microsoft.com/office/drawing/2017/model3d" xmlns:o="urn:schemas-microsoft-com:office:office" xmlns:oel="http://schemas.microsoft.com/office/2019/extlst" xmlns:r="http://schemas.openxmlformats.org/officeDocument/2006/relationships" xmlns:m="http://schemas.openxmlformats.org/officeDocument/2006/math" xmlns:v="urn:schemas-microsoft-com:vml" xmlns:wp14="http://schemas.microsoft.com/office/word/2010/wordprocessingDrawing" xmlns:wp="http://schemas.openxmlformats.org/drawingml/2006/wordprocessingDrawing" xmlns:w10="urn:schemas-microsoft-com:office:word" xmlns:w="http://schemas.openxmlformats.org/wordprocessingml/2006/main" xmlns:w14="http://schemas.microsoft.com/office/word/2010/wordml" xmlns:w15="http://schemas.microsoft.com/office/word/2012/wordml" xmlns:w16cex="http://schemas.microsoft.com/office/word/2018/wordml/cex" xmlns:w16cid="http://schemas.microsoft.com/office/word/2016/wordml/cid" xmlns:w16="http://schemas.microsoft.com/office/word/2018/wordml" xmlns:w16sdtdh="http://schemas.microsoft.com/office/word/2020/wordml/sdtdatahash" xmlns:w16se="http://schemas.microsoft.com/office/word/2015/wordml/symex" xmlns:wpg="http://schemas.microsoft.com/office/word/2010/wordprocessingGroup" xmlns:wpi="http://schemas.microsoft.com/office/word/2010/wordprocessingInk" xmlns:wne="http://schemas.microsoft.com/office/word/2006/wordml" xmlns:wps="http://schemas.microsoft.com/office/word/2010/wordprocessingShape" mc:Ignorable="w14 w15 w16se w16cid w16 w16cex w16sdtdh wp14">
   <w:abstractNum w:abstractNumId="0" w15:restartNumberingAfterBreak="0">
     <w:nsid w:val="75131B6E"/>
     <w:multiLevelType w:val="hybridMultilevel"/>
@@ -5451,6 +5989,26 @@
       <w:szCs w:val="26"/>
     </w:rPr>
   </w:style>
+  <w:style w:type="table" w:styleId="Tabelraster">
+    <w:name w:val="Table Grid"/>
+    <w:basedOn w:val="Standaardtabel"/>
+    <w:uiPriority w:val="39"/>
+    <w:rsid w:val="003B1202"/>
+    <w:pPr>
+      <w:spacing w:after="0" w:line="240" w:lineRule="auto"/>
+    </w:pPr>
+    <w:tblPr>
+      <w:tblInd w:w="0" w:type="nil"/>
+      <w:tblBorders>
+        <w:top w:val="single" w:sz="4" w:space="0" w:color="auto"/>
+        <w:left w:val="single" w:sz="4" w:space="0" w:color="auto"/>
+        <w:bottom w:val="single" w:sz="4" w:space="0" w:color="auto"/>
+        <w:right w:val="single" w:sz="4" w:space="0" w:color="auto"/>
+        <w:insideH w:val="single" w:sz="4" w:space="0" w:color="auto"/>
+        <w:insideV w:val="single" w:sz="4" w:space="0" w:color="auto"/>
+      </w:tblBorders>
+    </w:tblPr>
+  </w:style>
 </w:styles>
 </file>
 
